--- a/Error Tracking/Testing V3.0.0-Merging.docx
+++ b/Error Tracking/Testing V3.0.0-Merging.docx
@@ -257,6 +257,18 @@
     <w:p>
       <w:pPr>
         <w:pStyle w:val="ListParagraph"/>
+        <w:ind w:left="1440"/>
+      </w:pPr>
+    </w:p>
+    <w:p>
+      <w:pPr>
+        <w:pStyle w:val="ListParagraph"/>
+        <w:ind w:left="1440"/>
+      </w:pPr>
+    </w:p>
+    <w:p>
+      <w:pPr>
+        <w:pStyle w:val="ListParagraph"/>
         <w:numPr>
           <w:ilvl w:val="0"/>
           <w:numId w:val="1"/>
@@ -2166,6 +2178,13 @@
         <w:lastRenderedPageBreak/>
         <w:t>Sales</w:t>
       </w:r>
+      <w:r>
+        <w:rPr>
+          <w:b/>
+          <w:u w:val="single"/>
+        </w:rPr>
+        <w:t>/Returns</w:t>
+      </w:r>
     </w:p>
     <w:p>
       <w:pPr>
@@ -2461,14 +2480,36 @@
           <w:numId w:val="1"/>
         </w:numPr>
       </w:pPr>
-      <w:proofErr w:type="spellStart"/>
-      <w:r>
-        <w:rPr>
-          <w:i/>
-        </w:rPr>
-        <w:t>TradeINEntry</w:t>
-      </w:r>
-      <w:proofErr w:type="spellEnd"/>
+      <w:r>
+        <w:rPr>
+          <w:i/>
+        </w:rPr>
+        <w:t>Trade</w:t>
+      </w:r>
+      <w:r>
+        <w:rPr>
+          <w:i/>
+        </w:rPr>
+        <w:t>-</w:t>
+      </w:r>
+      <w:r>
+        <w:rPr>
+          <w:i/>
+        </w:rPr>
+        <w:t>I</w:t>
+      </w:r>
+      <w:r>
+        <w:rPr>
+          <w:i/>
+        </w:rPr>
+        <w:t xml:space="preserve">n </w:t>
+      </w:r>
+      <w:r>
+        <w:rPr>
+          <w:i/>
+        </w:rPr>
+        <w:t>Entry</w:t>
+      </w:r>
     </w:p>
     <w:p>
       <w:pPr>
@@ -2628,99 +2669,351 @@
       <w:r>
         <w:t xml:space="preserve">PST automatically removed </w:t>
       </w:r>
+    </w:p>
+    <w:p>
+      <w:pPr>
+        <w:pStyle w:val="ListParagraph"/>
+        <w:numPr>
+          <w:ilvl w:val="1"/>
+          <w:numId w:val="1"/>
+        </w:numPr>
+      </w:pPr>
+      <w:r>
+        <w:t>Amount Owing textbox</w:t>
+      </w:r>
+    </w:p>
+    <w:p>
+      <w:pPr>
+        <w:pStyle w:val="ListParagraph"/>
+        <w:numPr>
+          <w:ilvl w:val="1"/>
+          <w:numId w:val="1"/>
+        </w:numPr>
+      </w:pPr>
+      <w:r>
+        <w:t>Cancel Sale</w:t>
+      </w:r>
+    </w:p>
+    <w:p>
+      <w:pPr>
+        <w:pStyle w:val="ListParagraph"/>
+        <w:numPr>
+          <w:ilvl w:val="1"/>
+          <w:numId w:val="1"/>
+        </w:numPr>
+      </w:pPr>
+      <w:r>
+        <w:t xml:space="preserve">Return </w:t>
+      </w:r>
+      <w:proofErr w:type="gramStart"/>
+      <w:r>
+        <w:t>To</w:t>
+      </w:r>
+      <w:proofErr w:type="gramEnd"/>
+      <w:r>
+        <w:t xml:space="preserve"> Cart</w:t>
+      </w:r>
+    </w:p>
+    <w:p>
+      <w:pPr>
+        <w:pStyle w:val="ListParagraph"/>
+        <w:numPr>
+          <w:ilvl w:val="1"/>
+          <w:numId w:val="1"/>
+        </w:numPr>
+      </w:pPr>
+      <w:r>
+        <w:t>Remaining Balance Due value</w:t>
+      </w:r>
+    </w:p>
+    <w:p>
+      <w:pPr>
+        <w:pStyle w:val="ListParagraph"/>
+        <w:numPr>
+          <w:ilvl w:val="1"/>
+          <w:numId w:val="1"/>
+        </w:numPr>
+      </w:pPr>
+      <w:r>
+        <w:t>Process Sale</w:t>
+      </w:r>
+    </w:p>
+    <w:p>
+      <w:pPr>
+        <w:pStyle w:val="ListParagraph"/>
+        <w:numPr>
+          <w:ilvl w:val="1"/>
+          <w:numId w:val="1"/>
+        </w:numPr>
+      </w:pPr>
+      <w:r>
+        <w:t>Comments</w:t>
+      </w:r>
+    </w:p>
+    <w:p>
+      <w:pPr>
+        <w:pStyle w:val="ListParagraph"/>
+        <w:numPr>
+          <w:ilvl w:val="1"/>
+          <w:numId w:val="1"/>
+        </w:numPr>
+      </w:pPr>
+      <w:r>
+        <w:t>Employee Passcode</w:t>
+      </w:r>
+    </w:p>
+    <w:p>
+      <w:pPr>
+        <w:pStyle w:val="ListParagraph"/>
+        <w:numPr>
+          <w:ilvl w:val="0"/>
+          <w:numId w:val="1"/>
+        </w:numPr>
+      </w:pPr>
+      <w:r>
+        <w:rPr>
+          <w:i/>
+        </w:rPr>
+        <w:t>Printable Invoice</w:t>
+      </w:r>
+    </w:p>
+    <w:p>
+      <w:pPr>
+        <w:pStyle w:val="ListParagraph"/>
+        <w:numPr>
+          <w:ilvl w:val="1"/>
+          <w:numId w:val="1"/>
+        </w:numPr>
+      </w:pPr>
+      <w:r>
+        <w:t>Invoice number</w:t>
+      </w:r>
+    </w:p>
+    <w:p>
+      <w:pPr>
+        <w:pStyle w:val="ListParagraph"/>
+        <w:numPr>
+          <w:ilvl w:val="1"/>
+          <w:numId w:val="1"/>
+        </w:numPr>
+      </w:pPr>
+      <w:r>
+        <w:t>Customer info</w:t>
+      </w:r>
+    </w:p>
+    <w:p>
+      <w:pPr>
+        <w:pStyle w:val="ListParagraph"/>
+        <w:numPr>
+          <w:ilvl w:val="1"/>
+          <w:numId w:val="1"/>
+        </w:numPr>
+      </w:pPr>
+      <w:r>
+        <w:t>Store info</w:t>
+      </w:r>
+    </w:p>
+    <w:p>
+      <w:pPr>
+        <w:pStyle w:val="ListParagraph"/>
+        <w:numPr>
+          <w:ilvl w:val="1"/>
+          <w:numId w:val="1"/>
+        </w:numPr>
+      </w:pPr>
+      <w:r>
+        <w:t>Item info</w:t>
+      </w:r>
+    </w:p>
+    <w:p>
+      <w:pPr>
+        <w:pStyle w:val="ListParagraph"/>
+        <w:numPr>
+          <w:ilvl w:val="1"/>
+          <w:numId w:val="1"/>
+        </w:numPr>
+      </w:pPr>
+      <w:r>
+        <w:t>Payment breakdown</w:t>
+      </w:r>
+    </w:p>
+    <w:p>
+      <w:pPr>
+        <w:pStyle w:val="ListParagraph"/>
+        <w:numPr>
+          <w:ilvl w:val="1"/>
+          <w:numId w:val="1"/>
+        </w:numPr>
+      </w:pPr>
+      <w:r>
+        <w:t>Methods of Payment info</w:t>
+      </w:r>
+    </w:p>
+    <w:p>
+      <w:pPr>
+        <w:pStyle w:val="ListParagraph"/>
+        <w:numPr>
+          <w:ilvl w:val="1"/>
+          <w:numId w:val="1"/>
+        </w:numPr>
+      </w:pPr>
+      <w:r>
+        <w:t>Print</w:t>
+      </w:r>
+    </w:p>
+    <w:p>
+      <w:pPr>
+        <w:pStyle w:val="ListParagraph"/>
+        <w:numPr>
+          <w:ilvl w:val="1"/>
+          <w:numId w:val="1"/>
+        </w:numPr>
+      </w:pPr>
+      <w:r>
+        <w:t>Home</w:t>
+      </w:r>
+    </w:p>
+    <w:p>
+      <w:pPr>
+        <w:pStyle w:val="ListParagraph"/>
+        <w:numPr>
+          <w:ilvl w:val="0"/>
+          <w:numId w:val="1"/>
+        </w:numPr>
+      </w:pPr>
+      <w:r>
+        <w:rPr>
+          <w:i/>
+        </w:rPr>
+        <w:t>Returns Home page</w:t>
+      </w:r>
+    </w:p>
+    <w:p>
+      <w:pPr>
+        <w:pStyle w:val="ListParagraph"/>
+        <w:numPr>
+          <w:ilvl w:val="1"/>
+          <w:numId w:val="1"/>
+        </w:numPr>
+      </w:pPr>
+      <w:r>
+        <w:t>Searching with invoice number</w:t>
+      </w:r>
+    </w:p>
+    <w:p>
+      <w:pPr>
+        <w:pStyle w:val="ListParagraph"/>
+        <w:numPr>
+          <w:ilvl w:val="1"/>
+          <w:numId w:val="1"/>
+        </w:numPr>
+      </w:pPr>
+      <w:r>
+        <w:t>Searching with customer name</w:t>
+      </w:r>
+    </w:p>
+    <w:p>
+      <w:pPr>
+        <w:pStyle w:val="ListParagraph"/>
+        <w:numPr>
+          <w:ilvl w:val="1"/>
+          <w:numId w:val="1"/>
+        </w:numPr>
+      </w:pPr>
+      <w:r>
+        <w:t>Searching with customer phone number</w:t>
+      </w:r>
+    </w:p>
+    <w:p>
+      <w:pPr>
+        <w:pStyle w:val="ListParagraph"/>
+        <w:numPr>
+          <w:ilvl w:val="1"/>
+          <w:numId w:val="1"/>
+        </w:numPr>
+      </w:pPr>
+      <w:r>
+        <w:t>Searching by date</w:t>
+      </w:r>
+    </w:p>
+    <w:p>
+      <w:pPr>
+        <w:pStyle w:val="ListParagraph"/>
+        <w:numPr>
+          <w:ilvl w:val="0"/>
+          <w:numId w:val="1"/>
+        </w:numPr>
+        <w:rPr>
+          <w:i/>
+        </w:rPr>
+      </w:pPr>
       <w:bookmarkStart w:id="0" w:name="_GoBack"/>
-      <w:bookmarkEnd w:id="0"/>
-    </w:p>
-    <w:p>
-      <w:pPr>
-        <w:pStyle w:val="ListParagraph"/>
-        <w:numPr>
-          <w:ilvl w:val="1"/>
-          <w:numId w:val="1"/>
-        </w:numPr>
-      </w:pPr>
-      <w:r>
-        <w:t>Amount Owing textbox</w:t>
-      </w:r>
-    </w:p>
-    <w:p>
-      <w:pPr>
-        <w:pStyle w:val="ListParagraph"/>
-        <w:numPr>
-          <w:ilvl w:val="1"/>
-          <w:numId w:val="1"/>
-        </w:numPr>
-      </w:pPr>
-      <w:r>
-        <w:t>Cancel Sale</w:t>
-      </w:r>
-    </w:p>
-    <w:p>
-      <w:pPr>
-        <w:pStyle w:val="ListParagraph"/>
-        <w:numPr>
-          <w:ilvl w:val="1"/>
-          <w:numId w:val="1"/>
-        </w:numPr>
-      </w:pPr>
-      <w:r>
-        <w:t xml:space="preserve">Return </w:t>
-      </w:r>
-      <w:proofErr w:type="gramStart"/>
-      <w:r>
-        <w:t>To</w:t>
-      </w:r>
-      <w:proofErr w:type="gramEnd"/>
-      <w:r>
-        <w:t xml:space="preserve"> Cart</w:t>
-      </w:r>
-    </w:p>
-    <w:p>
-      <w:pPr>
-        <w:pStyle w:val="ListParagraph"/>
-        <w:numPr>
-          <w:ilvl w:val="1"/>
-          <w:numId w:val="1"/>
-        </w:numPr>
-      </w:pPr>
-      <w:r>
-        <w:t>Remaining Balance Due value</w:t>
-      </w:r>
-    </w:p>
-    <w:p>
-      <w:pPr>
-        <w:pStyle w:val="ListParagraph"/>
-        <w:numPr>
-          <w:ilvl w:val="1"/>
-          <w:numId w:val="1"/>
-        </w:numPr>
-      </w:pPr>
-      <w:r>
-        <w:t>Process Sale</w:t>
-      </w:r>
-    </w:p>
-    <w:p>
-      <w:pPr>
-        <w:pStyle w:val="ListParagraph"/>
-        <w:numPr>
-          <w:ilvl w:val="1"/>
-          <w:numId w:val="1"/>
-        </w:numPr>
-      </w:pPr>
-      <w:r>
-        <w:t>Comments</w:t>
-      </w:r>
-    </w:p>
-    <w:p>
-      <w:pPr>
-        <w:pStyle w:val="ListParagraph"/>
-        <w:numPr>
-          <w:ilvl w:val="1"/>
-          <w:numId w:val="1"/>
-        </w:numPr>
-      </w:pPr>
-      <w:r>
-        <w:t>Employee Passcode</w:t>
+      <w:r>
+        <w:rPr>
+          <w:i/>
+        </w:rPr>
+        <w:t>Returns Cart</w:t>
+      </w:r>
+    </w:p>
+    <w:bookmarkEnd w:id="0"/>
+    <w:p>
+      <w:pPr>
+        <w:pStyle w:val="ListParagraph"/>
+        <w:numPr>
+          <w:ilvl w:val="1"/>
+          <w:numId w:val="1"/>
+        </w:numPr>
+      </w:pPr>
+      <w:r>
+        <w:t>Amount to Refund</w:t>
+      </w:r>
+    </w:p>
+    <w:p>
+      <w:pPr>
+        <w:pStyle w:val="ListParagraph"/>
+        <w:numPr>
+          <w:ilvl w:val="1"/>
+          <w:numId w:val="1"/>
+        </w:numPr>
+      </w:pPr>
+      <w:r>
+        <w:t>Return Item</w:t>
+      </w:r>
+    </w:p>
+    <w:p>
+      <w:pPr>
+        <w:pStyle w:val="ListParagraph"/>
+        <w:numPr>
+          <w:ilvl w:val="1"/>
+          <w:numId w:val="1"/>
+        </w:numPr>
+      </w:pPr>
+      <w:r>
+        <w:t xml:space="preserve">Cancel Return </w:t>
+      </w:r>
+    </w:p>
+    <w:p>
+      <w:pPr>
+        <w:pStyle w:val="ListParagraph"/>
+        <w:numPr>
+          <w:ilvl w:val="1"/>
+          <w:numId w:val="1"/>
+        </w:numPr>
+      </w:pPr>
+      <w:r>
+        <w:t>Reimburse Customer</w:t>
+      </w:r>
+    </w:p>
+    <w:p>
+      <w:pPr>
+        <w:pStyle w:val="ListParagraph"/>
+        <w:numPr>
+          <w:ilvl w:val="1"/>
+          <w:numId w:val="1"/>
+        </w:numPr>
+      </w:pPr>
+      <w:r>
+        <w:t>Invoice number</w:t>
       </w:r>
     </w:p>
     <w:p>
@@ -2730,254 +3023,14 @@
           <w:ilvl w:val="0"/>
           <w:numId w:val="1"/>
         </w:numPr>
-      </w:pPr>
-      <w:r>
-        <w:rPr>
-          <w:i/>
-        </w:rPr>
-        <w:t>Printable Invoice</w:t>
-      </w:r>
-    </w:p>
-    <w:p>
-      <w:pPr>
-        <w:pStyle w:val="ListParagraph"/>
-        <w:numPr>
-          <w:ilvl w:val="1"/>
-          <w:numId w:val="1"/>
-        </w:numPr>
-      </w:pPr>
-      <w:r>
-        <w:t>Invoice number</w:t>
-      </w:r>
-    </w:p>
-    <w:p>
-      <w:pPr>
-        <w:pStyle w:val="ListParagraph"/>
-        <w:numPr>
-          <w:ilvl w:val="1"/>
-          <w:numId w:val="1"/>
-        </w:numPr>
-      </w:pPr>
-      <w:r>
-        <w:t>Customer info</w:t>
-      </w:r>
-    </w:p>
-    <w:p>
-      <w:pPr>
-        <w:pStyle w:val="ListParagraph"/>
-        <w:numPr>
-          <w:ilvl w:val="1"/>
-          <w:numId w:val="1"/>
-        </w:numPr>
-      </w:pPr>
-      <w:r>
-        <w:t>Store info</w:t>
-      </w:r>
-    </w:p>
-    <w:p>
-      <w:pPr>
-        <w:pStyle w:val="ListParagraph"/>
-        <w:numPr>
-          <w:ilvl w:val="1"/>
-          <w:numId w:val="1"/>
-        </w:numPr>
-      </w:pPr>
-      <w:r>
-        <w:t>Item info</w:t>
-      </w:r>
-    </w:p>
-    <w:p>
-      <w:pPr>
-        <w:pStyle w:val="ListParagraph"/>
-        <w:numPr>
-          <w:ilvl w:val="1"/>
-          <w:numId w:val="1"/>
-        </w:numPr>
-      </w:pPr>
-      <w:r>
-        <w:t>Payment breakdown</w:t>
-      </w:r>
-    </w:p>
-    <w:p>
-      <w:pPr>
-        <w:pStyle w:val="ListParagraph"/>
-        <w:numPr>
-          <w:ilvl w:val="1"/>
-          <w:numId w:val="1"/>
-        </w:numPr>
-      </w:pPr>
-      <w:r>
-        <w:t>Methods of Payment info</w:t>
-      </w:r>
-    </w:p>
-    <w:p>
-      <w:pPr>
-        <w:pStyle w:val="ListParagraph"/>
-        <w:numPr>
-          <w:ilvl w:val="1"/>
-          <w:numId w:val="1"/>
-        </w:numPr>
-      </w:pPr>
-      <w:r>
-        <w:t>Print</w:t>
-      </w:r>
-    </w:p>
-    <w:p>
-      <w:pPr>
-        <w:pStyle w:val="ListParagraph"/>
-        <w:numPr>
-          <w:ilvl w:val="1"/>
-          <w:numId w:val="1"/>
-        </w:numPr>
-      </w:pPr>
-      <w:r>
-        <w:t>Home</w:t>
-      </w:r>
-    </w:p>
-    <w:p>
-      <w:pPr>
-        <w:pStyle w:val="ListParagraph"/>
-        <w:numPr>
-          <w:ilvl w:val="0"/>
-          <w:numId w:val="1"/>
-        </w:numPr>
-      </w:pPr>
-      <w:r>
-        <w:rPr>
-          <w:i/>
-        </w:rPr>
-        <w:t>Returns Home page</w:t>
-      </w:r>
-    </w:p>
-    <w:p>
-      <w:pPr>
-        <w:pStyle w:val="ListParagraph"/>
-        <w:numPr>
-          <w:ilvl w:val="1"/>
-          <w:numId w:val="1"/>
-        </w:numPr>
-      </w:pPr>
-      <w:r>
-        <w:t>Searching with invoice number</w:t>
-      </w:r>
-    </w:p>
-    <w:p>
-      <w:pPr>
-        <w:pStyle w:val="ListParagraph"/>
-        <w:numPr>
-          <w:ilvl w:val="1"/>
-          <w:numId w:val="1"/>
-        </w:numPr>
-      </w:pPr>
-      <w:r>
-        <w:t>Searching with customer name</w:t>
-      </w:r>
-    </w:p>
-    <w:p>
-      <w:pPr>
-        <w:pStyle w:val="ListParagraph"/>
-        <w:numPr>
-          <w:ilvl w:val="1"/>
-          <w:numId w:val="1"/>
-        </w:numPr>
-      </w:pPr>
-      <w:r>
-        <w:t>Searching with customer phone number</w:t>
-      </w:r>
-    </w:p>
-    <w:p>
-      <w:pPr>
-        <w:pStyle w:val="ListParagraph"/>
-        <w:numPr>
-          <w:ilvl w:val="1"/>
-          <w:numId w:val="1"/>
-        </w:numPr>
-      </w:pPr>
-      <w:r>
-        <w:t>Searching by date</w:t>
-      </w:r>
-    </w:p>
-    <w:p>
-      <w:pPr>
-        <w:pStyle w:val="ListParagraph"/>
-        <w:numPr>
-          <w:ilvl w:val="0"/>
-          <w:numId w:val="1"/>
-        </w:numPr>
-      </w:pPr>
-      <w:r>
-        <w:t>Returns Cart</w:t>
-      </w:r>
-    </w:p>
-    <w:p>
-      <w:pPr>
-        <w:pStyle w:val="ListParagraph"/>
-        <w:numPr>
-          <w:ilvl w:val="1"/>
-          <w:numId w:val="1"/>
-        </w:numPr>
-      </w:pPr>
-      <w:r>
-        <w:t>Amount to Refund</w:t>
-      </w:r>
-    </w:p>
-    <w:p>
-      <w:pPr>
-        <w:pStyle w:val="ListParagraph"/>
-        <w:numPr>
-          <w:ilvl w:val="1"/>
-          <w:numId w:val="1"/>
-        </w:numPr>
-      </w:pPr>
-      <w:r>
-        <w:t>Return Item</w:t>
-      </w:r>
-    </w:p>
-    <w:p>
-      <w:pPr>
-        <w:pStyle w:val="ListParagraph"/>
-        <w:numPr>
-          <w:ilvl w:val="1"/>
-          <w:numId w:val="1"/>
-        </w:numPr>
-      </w:pPr>
-      <w:r>
-        <w:t xml:space="preserve">Cancel Return </w:t>
-      </w:r>
-    </w:p>
-    <w:p>
-      <w:pPr>
-        <w:pStyle w:val="ListParagraph"/>
-        <w:numPr>
-          <w:ilvl w:val="1"/>
-          <w:numId w:val="1"/>
-        </w:numPr>
-      </w:pPr>
-      <w:r>
-        <w:t>Reimburse Customer</w:t>
-      </w:r>
-    </w:p>
-    <w:p>
-      <w:pPr>
-        <w:pStyle w:val="ListParagraph"/>
-        <w:numPr>
-          <w:ilvl w:val="1"/>
-          <w:numId w:val="1"/>
-        </w:numPr>
-      </w:pPr>
-      <w:r>
-        <w:t>Invoice number</w:t>
-      </w:r>
-    </w:p>
-    <w:p>
-      <w:pPr>
-        <w:pStyle w:val="ListParagraph"/>
-        <w:numPr>
-          <w:ilvl w:val="0"/>
-          <w:numId w:val="1"/>
-        </w:numPr>
-      </w:pPr>
-      <w:r>
+        <w:rPr>
+          <w:i/>
+        </w:rPr>
+      </w:pPr>
+      <w:r>
+        <w:rPr>
+          <w:i/>
+        </w:rPr>
         <w:t>Returns Checkout</w:t>
       </w:r>
     </w:p>
@@ -3269,7 +3322,7 @@
   <w:abstractNum w:abstractNumId="0" w15:restartNumberingAfterBreak="0">
     <w:nsid w:val="296D7CA4"/>
     <w:multiLevelType w:val="hybridMultilevel"/>
-    <w:tmpl w:val="9DB22C3A"/>
+    <w:tmpl w:val="5EA432C4"/>
     <w:lvl w:ilvl="0" w:tplc="380EEEE0">
       <w:numFmt w:val="bullet"/>
       <w:lvlText w:val="-"/>
@@ -3281,7 +3334,7 @@
         <w:rFonts w:ascii="Calibri" w:eastAsiaTheme="minorEastAsia" w:hAnsi="Calibri" w:cs="Calibri" w:hint="default"/>
       </w:rPr>
     </w:lvl>
-    <w:lvl w:ilvl="1" w:tplc="04090003">
+    <w:lvl w:ilvl="1" w:tplc="E20C793E">
       <w:start w:val="1"/>
       <w:numFmt w:val="bullet"/>
       <w:lvlText w:val="o"/>
@@ -3291,6 +3344,7 @@
       </w:pPr>
       <w:rPr>
         <w:rFonts w:ascii="Courier New" w:hAnsi="Courier New" w:cs="Courier New" w:hint="default"/>
+        <w:color w:val="auto"/>
       </w:rPr>
     </w:lvl>
     <w:lvl w:ilvl="2" w:tplc="04090005">
@@ -4282,7 +4336,7 @@
 </file>
 
 <file path=customXml/itemProps1.xml><?xml version="1.0" encoding="utf-8"?>
-<ds:datastoreItem xmlns:ds="http://schemas.openxmlformats.org/officeDocument/2006/customXml" ds:itemID="{337C2E9B-D3FD-40DB-B950-857BF6391A56}">
+<ds:datastoreItem xmlns:ds="http://schemas.openxmlformats.org/officeDocument/2006/customXml" ds:itemID="{1FE3D257-6A90-4008-928A-8B1EFE54BC2B}">
   <ds:schemaRefs>
     <ds:schemaRef ds:uri="http://schemas.openxmlformats.org/officeDocument/2006/bibliography"/>
   </ds:schemaRefs>
